--- a/Assignment1/Assignment1.docx
+++ b/Assignment1/Assignment1.docx
@@ -1,6 +1,6 @@
 
 <file path=word/document.xml><?xml version="1.0" encoding="utf-8"?>
-<w:document xmlns:wpc="http://schemas.microsoft.com/office/word/2010/wordprocessingCanvas" xmlns:cx="http://schemas.microsoft.com/office/drawing/2014/chartex" xmlns:cx1="http://schemas.microsoft.com/office/drawing/2015/9/8/chartex" xmlns:cx2="http://schemas.microsoft.com/office/drawing/2015/10/21/chartex" xmlns:cx3="http://schemas.microsoft.com/office/drawing/2016/5/9/chartex" xmlns:cx4="http://schemas.microsoft.com/office/drawing/2016/5/10/chartex" xmlns:cx5="http://schemas.microsoft.com/office/drawing/2016/5/11/chartex" xmlns:cx6="http://schemas.microsoft.com/office/drawing/2016/5/12/chartex" xmlns:cx7="http://schemas.microsoft.com/office/drawing/2016/5/13/chartex" xmlns:cx8="http://schemas.microsoft.com/office/drawing/2016/5/14/chartex" xmlns:mc="http://schemas.openxmlformats.org/markup-compatibility/2006" xmlns:aink="http://schemas.microsoft.com/office/drawing/2016/ink" xmlns:am3d="http://schemas.microsoft.com/office/drawing/2017/model3d" xmlns:o="urn:schemas-microsoft-com:office:office" xmlns:r="http://schemas.openxmlformats.org/officeDocument/2006/relationships" xmlns:m="http://schemas.openxmlformats.org/officeDocument/2006/math" xmlns:v="urn:schemas-microsoft-com:vml" xmlns:wp14="http://schemas.microsoft.com/office/word/2010/wordprocessingDrawing" xmlns:wp="http://schemas.openxmlformats.org/drawingml/2006/wordprocessingDrawing" xmlns:w10="urn:schemas-microsoft-com:office:word" xmlns:w="http://schemas.openxmlformats.org/wordprocessingml/2006/main" xmlns:w14="http://schemas.microsoft.com/office/word/2010/wordml" xmlns:w15="http://schemas.microsoft.com/office/word/2012/wordml" xmlns:w16cid="http://schemas.microsoft.com/office/word/2016/wordml/cid" xmlns:w16se="http://schemas.microsoft.com/office/word/2015/wordml/symex" xmlns:wpg="http://schemas.microsoft.com/office/word/2010/wordprocessingGroup" xmlns:wpi="http://schemas.microsoft.com/office/word/2010/wordprocessingInk" xmlns:wne="http://schemas.microsoft.com/office/word/2006/wordml" xmlns:wps="http://schemas.microsoft.com/office/word/2010/wordprocessingShape" mc:Ignorable="w14 w15 w16se w16cid wp14">
+<w:document xmlns:wpc="http://schemas.microsoft.com/office/word/2010/wordprocessingCanvas" xmlns:cx="http://schemas.microsoft.com/office/drawing/2014/chartex" xmlns:cx1="http://schemas.microsoft.com/office/drawing/2015/9/8/chartex" xmlns:cx2="http://schemas.microsoft.com/office/drawing/2015/10/21/chartex" xmlns:cx3="http://schemas.microsoft.com/office/drawing/2016/5/9/chartex" xmlns:cx4="http://schemas.microsoft.com/office/drawing/2016/5/10/chartex" xmlns:cx5="http://schemas.microsoft.com/office/drawing/2016/5/11/chartex" xmlns:cx6="http://schemas.microsoft.com/office/drawing/2016/5/12/chartex" xmlns:cx7="http://schemas.microsoft.com/office/drawing/2016/5/13/chartex" xmlns:cx8="http://schemas.microsoft.com/office/drawing/2016/5/14/chartex" xmlns:mc="http://schemas.openxmlformats.org/markup-compatibility/2006" xmlns:aink="http://schemas.microsoft.com/office/drawing/2016/ink" xmlns:am3d="http://schemas.microsoft.com/office/drawing/2017/model3d" xmlns:o="urn:schemas-microsoft-com:office:office" xmlns:r="http://schemas.openxmlformats.org/officeDocument/2006/relationships" xmlns:m="http://schemas.openxmlformats.org/officeDocument/2006/math" xmlns:v="urn:schemas-microsoft-com:vml" xmlns:wp14="http://schemas.microsoft.com/office/word/2010/wordprocessingDrawing" xmlns:wp="http://schemas.openxmlformats.org/drawingml/2006/wordprocessingDrawing" xmlns:w10="urn:schemas-microsoft-com:office:word" xmlns:w="http://schemas.openxmlformats.org/wordprocessingml/2006/main" xmlns:w14="http://schemas.microsoft.com/office/word/2010/wordml" xmlns:w15="http://schemas.microsoft.com/office/word/2012/wordml" xmlns:w16cex="http://schemas.microsoft.com/office/word/2018/wordml/cex" xmlns:w16cid="http://schemas.microsoft.com/office/word/2016/wordml/cid" xmlns:w16="http://schemas.microsoft.com/office/word/2018/wordml" xmlns:w16se="http://schemas.microsoft.com/office/word/2015/wordml/symex" xmlns:wpg="http://schemas.microsoft.com/office/word/2010/wordprocessingGroup" xmlns:wpi="http://schemas.microsoft.com/office/word/2010/wordprocessingInk" xmlns:wne="http://schemas.microsoft.com/office/word/2006/wordml" xmlns:wps="http://schemas.microsoft.com/office/word/2010/wordprocessingShape" mc:Ignorable="w14 w15 w16se w16cid w16 w16cex wp14">
   <w:body>
     <w:p>
       <w:pPr>
@@ -136,8 +136,16 @@
         <w:rPr>
           <w:b/>
         </w:rPr>
-        <w:t>eek 5</w:t>
-      </w:r>
+        <w:t xml:space="preserve">eek </w:t>
+      </w:r>
+      <w:proofErr w:type="gramStart"/>
+      <w:r>
+        <w:rPr>
+          <w:b/>
+        </w:rPr>
+        <w:t>5</w:t>
+      </w:r>
+      <w:proofErr w:type="gramEnd"/>
     </w:p>
     <w:p>
       <w:pPr>
@@ -206,46 +214,36 @@
           <w:sz w:val="28"/>
           <w:u w:val="single"/>
         </w:rPr>
-        <w:t xml:space="preserve">sing ZMQ and </w:t>
+        <w:t>sing ZMQ and Mininet</w:t>
+      </w:r>
+    </w:p>
+    <w:p>
+      <w:r>
+        <w:t xml:space="preserve">In this assignment we will build upon the PUB/SUB model supported by </w:t>
+      </w:r>
+      <w:r>
+        <w:t xml:space="preserve">the </w:t>
       </w:r>
       <w:proofErr w:type="spellStart"/>
       <w:r>
-        <w:rPr>
-          <w:b/>
-          <w:sz w:val="28"/>
-          <w:u w:val="single"/>
-        </w:rPr>
-        <w:t>Mininet</w:t>
+        <w:t>ZeroMQ</w:t>
       </w:r>
       <w:proofErr w:type="spellEnd"/>
-    </w:p>
-    <w:p>
-      <w:r>
-        <w:t xml:space="preserve">In this assignment we will build upon the PUB/SUB model supported by </w:t>
+      <w:r>
+        <w:t xml:space="preserve"> (</w:t>
+      </w:r>
+      <w:r>
+        <w:t>ZMQ</w:t>
+      </w:r>
+      <w:r>
+        <w:t>) middleware</w:t>
+      </w:r>
+      <w:r>
+        <w:t xml:space="preserve">. One of </w:t>
       </w:r>
       <w:r>
         <w:t xml:space="preserve">the </w:t>
       </w:r>
-      <w:proofErr w:type="spellStart"/>
-      <w:r>
-        <w:t>ZeroMQ</w:t>
-      </w:r>
-      <w:proofErr w:type="spellEnd"/>
-      <w:r>
-        <w:t xml:space="preserve"> (</w:t>
-      </w:r>
-      <w:r>
-        <w:t>ZMQ</w:t>
-      </w:r>
-      <w:r>
-        <w:t>) middleware</w:t>
-      </w:r>
-      <w:r>
-        <w:t xml:space="preserve">. One of </w:t>
-      </w:r>
-      <w:r>
-        <w:t xml:space="preserve">the </w:t>
-      </w:r>
       <w:r>
         <w:t xml:space="preserve">downsides of </w:t>
       </w:r>
@@ -301,7 +299,15 @@
         <w:t xml:space="preserve"> to each other</w:t>
       </w:r>
       <w:r>
-        <w:t>; naturally something else will still need to maintain the association. This entity is the pub-sub middleware, which is the focus of this assignment.</w:t>
+        <w:t xml:space="preserve">; </w:t>
+      </w:r>
+      <w:proofErr w:type="gramStart"/>
+      <w:r>
+        <w:t>naturally</w:t>
+      </w:r>
+      <w:proofErr w:type="gramEnd"/>
+      <w:r>
+        <w:t xml:space="preserve"> something else will still need to maintain the association. This entity is the pub-sub middleware, which is the focus of this assignment.</w:t>
       </w:r>
       <w:r>
         <w:t xml:space="preserve"> </w:t>
@@ -487,8 +493,8 @@
           </mc:Choice>
           <mc:Fallback>
             <w:pict>
-              <v:group w14:anchorId="51406353" id="Group 16" o:spid="_x0000_s1026" style="position:absolute;margin-left:171.75pt;margin-top:43.65pt;width:133.85pt;height:71.2pt;z-index:251662336" coordsize="17002,9045" o:gfxdata="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">
-                <v:rect id="Rectangle 12" o:spid="_x0000_s1027" style="position:absolute;left:47;width:16955;height:3000;visibility:visible;mso-wrap-style:square;v-text-anchor:middle" o:gfxdata="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" fillcolor="#5b9bd5 [3204]" strokecolor="#1f4d78 [1604]" strokeweight="1pt">
+              <v:group w14:anchorId="51406353" id="Group 16" o:spid="_x0000_s1026" style="position:absolute;margin-left:171.75pt;margin-top:43.65pt;width:133.85pt;height:71.2pt;z-index:251662336" coordsize="17002,9045" o:gfxdata="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">
+                <v:rect id="Rectangle 12" o:spid="_x0000_s1027" style="position:absolute;left:47;width:16955;height:3000;visibility:visible;mso-wrap-style:square;v-text-anchor:middle" o:gfxdata="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" fillcolor="#5b9bd5 [3204]" strokecolor="#1f4d78 [1604]" strokeweight="1pt">
                   <v:textbox>
                     <w:txbxContent>
                       <w:p>
@@ -502,7 +508,7 @@
                     </w:txbxContent>
                   </v:textbox>
                 </v:rect>
-                <v:rect id="Rectangle 14" o:spid="_x0000_s1028" style="position:absolute;top:3000;width:16954;height:2997;visibility:visible;mso-wrap-style:square;v-text-anchor:middle" o:gfxdata="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" fillcolor="#ffc000 [3207]" strokecolor="#7f5f00 [1607]" strokeweight="1pt">
+                <v:rect id="Rectangle 14" o:spid="_x0000_s1028" style="position:absolute;top:3000;width:16954;height:2997;visibility:visible;mso-wrap-style:square;v-text-anchor:middle" o:gfxdata="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" fillcolor="#ffc000 [3207]" strokecolor="#7f5f00 [1607]" strokeweight="1pt">
                   <v:textbox>
                     <w:txbxContent>
                       <w:p>
@@ -516,7 +522,7 @@
                     </w:txbxContent>
                   </v:textbox>
                 </v:rect>
-                <v:rect id="Rectangle 15" o:spid="_x0000_s1029" style="position:absolute;top:6048;width:16954;height:2997;visibility:visible;mso-wrap-style:square;v-text-anchor:middle" o:gfxdata="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" fillcolor="#9ecb81 [2169]" strokecolor="#70ad47 [3209]" strokeweight=".5pt">
+                <v:rect id="Rectangle 15" o:spid="_x0000_s1029" style="position:absolute;top:6048;width:16954;height:2997;visibility:visible;mso-wrap-style:square;v-text-anchor:middle" o:gfxdata="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" fillcolor="#9ecb81 [2169]" strokecolor="#70ad47 [3209]" strokeweight=".5pt">
                   <v:fill color2="#8ac066 [2617]" rotate="t" colors="0 #b5d5a7;.5 #aace99;1 #9cca86" focus="100%" type="gradient">
                     <o:fill v:ext="view" type="gradientUnscaled"/>
                   </v:fill>
@@ -567,10 +573,7 @@
         <w:t>abstraction.</w:t>
       </w:r>
     </w:p>
-    <w:p>
-      <w:bookmarkStart w:id="0" w:name="_GoBack"/>
-      <w:bookmarkEnd w:id="0"/>
-    </w:p>
+    <w:p/>
     <w:p>
       <w:r>
         <w:t xml:space="preserve">Feel free to use </w:t>
@@ -662,7 +665,15 @@
         <w:t>,</w:t>
       </w:r>
       <w:r>
-        <w:t xml:space="preserve"> as the number of subscribers for this topic increases, the publisher has to send data to each of the subscribers</w:t>
+        <w:t xml:space="preserve"> as the number of subscribers for this topic increases, the publisher </w:t>
+      </w:r>
+      <w:proofErr w:type="gramStart"/>
+      <w:r>
+        <w:t>has to</w:t>
+      </w:r>
+      <w:proofErr w:type="gramEnd"/>
+      <w:r>
+        <w:t xml:space="preserve"> send data to each of the subscribers</w:t>
       </w:r>
       <w:r>
         <w:t>.</w:t>
@@ -1681,7 +1692,7 @@
           </mc:Choice>
           <mc:Fallback>
             <w:pict>
-              <v:group w14:anchorId="64591367" id="Canvas 2" o:spid="_x0000_s1030" editas="canvas" style="width:6in;height:252pt;mso-position-horizontal-relative:char;mso-position-vertical-relative:line" coordsize="54864,32004" o:gfxdata="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">
+              <v:group w14:anchorId="64591367" id="Canvas 2" o:spid="_x0000_s1030" editas="canvas" style="width:6in;height:252pt;mso-position-horizontal-relative:char;mso-position-vertical-relative:line" coordsize="54864,32004" o:gfxdata="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">
                 <v:shapetype id="_x0000_t75" coordsize="21600,21600" o:spt="75" o:preferrelative="t" path="m@4@5l@4@11@9@11@9@5xe" filled="f" stroked="f">
                   <v:stroke joinstyle="miter"/>
                   <v:formulas>
@@ -1705,7 +1716,7 @@
                   <v:fill o:detectmouseclick="t"/>
                   <v:path o:connecttype="none"/>
                 </v:shape>
-                <v:rect id="Rectangle 3" o:spid="_x0000_s1032" style="position:absolute;left:4635;top:2603;width:10859;height:5334;visibility:visible;mso-wrap-style:square;v-text-anchor:middle" o:gfxdata="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" fillcolor="#5b9bd5 [3204]" strokecolor="#1f4d78 [1604]" strokeweight="1pt">
+                <v:rect id="Rectangle 3" o:spid="_x0000_s1032" style="position:absolute;left:4635;top:2603;width:10859;height:5334;visibility:visible;mso-wrap-style:square;v-text-anchor:middle" o:gfxdata="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" fillcolor="#5b9bd5 [3204]" strokecolor="#1f4d78 [1604]" strokeweight="1pt">
                   <v:textbox>
                     <w:txbxContent>
                       <w:p>
@@ -1727,7 +1738,7 @@
                     </w:txbxContent>
                   </v:textbox>
                 </v:rect>
-                <v:rect id="Rectangle 4" o:spid="_x0000_s1033" style="position:absolute;left:4721;top:7769;width:10858;height:5334;visibility:visible;mso-wrap-style:square;v-text-anchor:middle" o:gfxdata="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" fillcolor="#e2efd9 [665]" strokecolor="#1f4d78 [1604]" strokeweight="1pt">
+                <v:rect id="Rectangle 4" o:spid="_x0000_s1033" style="position:absolute;left:4721;top:7769;width:10858;height:5334;visibility:visible;mso-wrap-style:square;v-text-anchor:middle" o:gfxdata="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" fillcolor="#e2efd9 [665]" strokecolor="#1f4d78 [1604]" strokeweight="1pt">
                   <v:textbox>
                     <w:txbxContent>
                       <w:p>
@@ -1767,7 +1778,7 @@
                     </w:txbxContent>
                   </v:textbox>
                 </v:rect>
-                <v:rect id="Rectangle 5" o:spid="_x0000_s1034" style="position:absolute;left:4635;top:13039;width:10859;height:5334;visibility:visible;mso-wrap-style:square;v-text-anchor:middle" o:gfxdata="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" fillcolor="#ededed [662]" strokecolor="#1f4d78 [1604]" strokeweight="1pt">
+                <v:rect id="Rectangle 5" o:spid="_x0000_s1034" style="position:absolute;left:4635;top:13039;width:10859;height:5334;visibility:visible;mso-wrap-style:square;v-text-anchor:middle" o:gfxdata="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" fillcolor="#ededed [662]" strokecolor="#1f4d78 [1604]" strokeweight="1pt">
                   <v:textbox>
                     <w:txbxContent>
                       <w:p>
@@ -1812,7 +1823,7 @@
                     </w:txbxContent>
                   </v:textbox>
                 </v:rect>
-                <v:rect id="Rectangle 6" o:spid="_x0000_s1035" style="position:absolute;left:21866;top:2498;width:10858;height:5334;visibility:visible;mso-wrap-style:square;v-text-anchor:middle" o:gfxdata="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" fillcolor="#5b9bd5 [3204]" strokecolor="#1f4d78 [1604]" strokeweight="1pt">
+                <v:rect id="Rectangle 6" o:spid="_x0000_s1035" style="position:absolute;left:21866;top:2498;width:10858;height:5334;visibility:visible;mso-wrap-style:square;v-text-anchor:middle" o:gfxdata="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" fillcolor="#5b9bd5 [3204]" strokecolor="#1f4d78 [1604]" strokeweight="1pt">
                   <v:textbox>
                     <w:txbxContent>
                       <w:p>
@@ -1851,7 +1862,7 @@
                     </w:txbxContent>
                   </v:textbox>
                 </v:rect>
-                <v:rect id="Rectangle 7" o:spid="_x0000_s1036" style="position:absolute;left:21948;top:7661;width:10859;height:5334;visibility:visible;mso-wrap-style:square;v-text-anchor:middle" o:gfxdata="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" fillcolor="#e2efd9 [665]" strokecolor="#1f4d78 [1604]" strokeweight="1pt">
+                <v:rect id="Rectangle 7" o:spid="_x0000_s1036" style="position:absolute;left:21948;top:7661;width:10859;height:5334;visibility:visible;mso-wrap-style:square;v-text-anchor:middle" o:gfxdata="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" fillcolor="#e2efd9 [665]" strokecolor="#1f4d78 [1604]" strokeweight="1pt">
                   <v:textbox>
                     <w:txbxContent>
                       <w:p>
@@ -1879,7 +1890,7 @@
                     </w:txbxContent>
                   </v:textbox>
                 </v:rect>
-                <v:rect id="Rectangle 8" o:spid="_x0000_s1037" style="position:absolute;left:21866;top:12931;width:10858;height:5334;visibility:visible;mso-wrap-style:square;v-text-anchor:middle" o:gfxdata="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" fillcolor="#ededed [662]" strokecolor="#1f4d78 [1604]" strokeweight="1pt">
+                <v:rect id="Rectangle 8" o:spid="_x0000_s1037" style="position:absolute;left:21866;top:12931;width:10858;height:5334;visibility:visible;mso-wrap-style:square;v-text-anchor:middle" o:gfxdata="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" fillcolor="#ededed [662]" strokecolor="#1f4d78 [1604]" strokeweight="1pt">
                   <v:textbox>
                     <w:txbxContent>
                       <w:p>
@@ -1907,7 +1918,7 @@
                     </w:txbxContent>
                   </v:textbox>
                 </v:rect>
-                <v:rect id="Rectangle 9" o:spid="_x0000_s1038" style="position:absolute;left:38566;top:2562;width:10859;height:5334;visibility:visible;mso-wrap-style:square;v-text-anchor:middle" o:gfxdata="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" fillcolor="#5b9bd5 [3204]" strokecolor="#1f4d78 [1604]" strokeweight="1pt">
+                <v:rect id="Rectangle 9" o:spid="_x0000_s1038" style="position:absolute;left:38566;top:2562;width:10859;height:5334;visibility:visible;mso-wrap-style:square;v-text-anchor:middle" o:gfxdata="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" fillcolor="#5b9bd5 [3204]" strokecolor="#1f4d78 [1604]" strokeweight="1pt">
                   <v:textbox>
                     <w:txbxContent>
                       <w:p>
@@ -1946,7 +1957,7 @@
                     </w:txbxContent>
                   </v:textbox>
                 </v:rect>
-                <v:rect id="Rectangle 10" o:spid="_x0000_s1039" style="position:absolute;left:38649;top:7724;width:10858;height:5334;visibility:visible;mso-wrap-style:square;v-text-anchor:middle" o:gfxdata="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" fillcolor="#e2efd9 [665]" strokecolor="#1f4d78 [1604]" strokeweight="1pt">
+                <v:rect id="Rectangle 10" o:spid="_x0000_s1039" style="position:absolute;left:38649;top:7724;width:10858;height:5334;visibility:visible;mso-wrap-style:square;v-text-anchor:middle" o:gfxdata="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" fillcolor="#e2efd9 [665]" strokecolor="#1f4d78 [1604]" strokeweight="1pt">
                   <v:textbox>
                     <w:txbxContent>
                       <w:p>
@@ -1974,7 +1985,7 @@
                     </w:txbxContent>
                   </v:textbox>
                 </v:rect>
-                <v:rect id="Rectangle 11" o:spid="_x0000_s1040" style="position:absolute;left:38566;top:12995;width:10859;height:5334;visibility:visible;mso-wrap-style:square;v-text-anchor:middle" o:gfxdata="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" fillcolor="#ededed [662]" strokecolor="#1f4d78 [1604]" strokeweight="1pt">
+                <v:rect id="Rectangle 11" o:spid="_x0000_s1040" style="position:absolute;left:38566;top:12995;width:10859;height:5334;visibility:visible;mso-wrap-style:square;v-text-anchor:middle" o:gfxdata="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" fillcolor="#ededed [662]" strokecolor="#1f4d78 [1604]" strokeweight="1pt">
                   <v:textbox>
                     <w:txbxContent>
                       <w:p>
@@ -2002,8 +2013,8 @@
                     </w:txbxContent>
                   </v:textbox>
                 </v:rect>
-                <v:shape id="Picture 13" o:spid="_x0000_s1041" type="#_x0000_t75" style="position:absolute;left:8318;top:20891;width:40259;height:10351;visibility:visible;mso-wrap-style:square" o:gfxdata="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">
-                  <v:imagedata r:id="rId9" o:title=""/>
+                <v:shape id="Picture 13" o:spid="_x0000_s1041" type="#_x0000_t75" style="position:absolute;left:8318;top:20891;width:40259;height:10351;visibility:visible;mso-wrap-style:square" o:gfxdata="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">
+                  <v:imagedata r:id="rId6" o:title=""/>
                 </v:shape>
                 <w10:anchorlock/>
               </v:group>
@@ -2230,15 +2241,7 @@
         <w:t>,</w:t>
       </w:r>
       <w:r>
-        <w:t xml:space="preserve"> all of them distributed over different hosts over different kinds of network topologies that we can create in </w:t>
-      </w:r>
-      <w:proofErr w:type="spellStart"/>
-      <w:r>
-        <w:t>Mininet</w:t>
-      </w:r>
-      <w:proofErr w:type="spellEnd"/>
-      <w:r>
-        <w:t xml:space="preserve"> (</w:t>
+        <w:t xml:space="preserve"> all of them distributed over different hosts over different kinds of network topologies that we can create in Mininet (</w:t>
       </w:r>
       <w:r>
         <w:t xml:space="preserve">instructor may provide their </w:t>
@@ -2355,6 +2358,8 @@
         <w:t xml:space="preserve">effort put in by each team member. </w:t>
       </w:r>
     </w:p>
+    <w:p/>
+    <w:p/>
     <w:sectPr>
       <w:pgSz w:w="12240" w:h="15840"/>
       <w:pgMar w:top="1440" w:right="1440" w:bottom="1440" w:left="1440" w:header="720" w:footer="720" w:gutter="0"/>
@@ -2366,7 +2371,7 @@
 </file>
 
 <file path=word/numbering.xml><?xml version="1.0" encoding="utf-8"?>
-<w:numbering xmlns:wpc="http://schemas.microsoft.com/office/word/2010/wordprocessingCanvas" xmlns:cx="http://schemas.microsoft.com/office/drawing/2014/chartex" xmlns:cx1="http://schemas.microsoft.com/office/drawing/2015/9/8/chartex" xmlns:cx2="http://schemas.microsoft.com/office/drawing/2015/10/21/chartex" xmlns:cx3="http://schemas.microsoft.com/office/drawing/2016/5/9/chartex" xmlns:cx4="http://schemas.microsoft.com/office/drawing/2016/5/10/chartex" xmlns:cx5="http://schemas.microsoft.com/office/drawing/2016/5/11/chartex" xmlns:cx6="http://schemas.microsoft.com/office/drawing/2016/5/12/chartex" xmlns:cx7="http://schemas.microsoft.com/office/drawing/2016/5/13/chartex" xmlns:cx8="http://schemas.microsoft.com/office/drawing/2016/5/14/chartex" xmlns:mc="http://schemas.openxmlformats.org/markup-compatibility/2006" xmlns:aink="http://schemas.microsoft.com/office/drawing/2016/ink" xmlns:am3d="http://schemas.microsoft.com/office/drawing/2017/model3d" xmlns:o="urn:schemas-microsoft-com:office:office" xmlns:r="http://schemas.openxmlformats.org/officeDocument/2006/relationships" xmlns:m="http://schemas.openxmlformats.org/officeDocument/2006/math" xmlns:v="urn:schemas-microsoft-com:vml" xmlns:wp14="http://schemas.microsoft.com/office/word/2010/wordprocessingDrawing" xmlns:wp="http://schemas.openxmlformats.org/drawingml/2006/wordprocessingDrawing" xmlns:w10="urn:schemas-microsoft-com:office:word" xmlns:w="http://schemas.openxmlformats.org/wordprocessingml/2006/main" xmlns:w14="http://schemas.microsoft.com/office/word/2010/wordml" xmlns:w15="http://schemas.microsoft.com/office/word/2012/wordml" xmlns:w16cid="http://schemas.microsoft.com/office/word/2016/wordml/cid" xmlns:w16se="http://schemas.microsoft.com/office/word/2015/wordml/symex" xmlns:wpg="http://schemas.microsoft.com/office/word/2010/wordprocessingGroup" xmlns:wpi="http://schemas.microsoft.com/office/word/2010/wordprocessingInk" xmlns:wne="http://schemas.microsoft.com/office/word/2006/wordml" xmlns:wps="http://schemas.microsoft.com/office/word/2010/wordprocessingShape" mc:Ignorable="w14 w15 w16se w16cid wp14">
+<w:numbering xmlns:wpc="http://schemas.microsoft.com/office/word/2010/wordprocessingCanvas" xmlns:cx="http://schemas.microsoft.com/office/drawing/2014/chartex" xmlns:cx1="http://schemas.microsoft.com/office/drawing/2015/9/8/chartex" xmlns:cx2="http://schemas.microsoft.com/office/drawing/2015/10/21/chartex" xmlns:cx3="http://schemas.microsoft.com/office/drawing/2016/5/9/chartex" xmlns:cx4="http://schemas.microsoft.com/office/drawing/2016/5/10/chartex" xmlns:cx5="http://schemas.microsoft.com/office/drawing/2016/5/11/chartex" xmlns:cx6="http://schemas.microsoft.com/office/drawing/2016/5/12/chartex" xmlns:cx7="http://schemas.microsoft.com/office/drawing/2016/5/13/chartex" xmlns:cx8="http://schemas.microsoft.com/office/drawing/2016/5/14/chartex" xmlns:mc="http://schemas.openxmlformats.org/markup-compatibility/2006" xmlns:aink="http://schemas.microsoft.com/office/drawing/2016/ink" xmlns:am3d="http://schemas.microsoft.com/office/drawing/2017/model3d" xmlns:o="urn:schemas-microsoft-com:office:office" xmlns:r="http://schemas.openxmlformats.org/officeDocument/2006/relationships" xmlns:m="http://schemas.openxmlformats.org/officeDocument/2006/math" xmlns:v="urn:schemas-microsoft-com:vml" xmlns:wp14="http://schemas.microsoft.com/office/word/2010/wordprocessingDrawing" xmlns:wp="http://schemas.openxmlformats.org/drawingml/2006/wordprocessingDrawing" xmlns:w10="urn:schemas-microsoft-com:office:word" xmlns:w="http://schemas.openxmlformats.org/wordprocessingml/2006/main" xmlns:w14="http://schemas.microsoft.com/office/word/2010/wordml" xmlns:w15="http://schemas.microsoft.com/office/word/2012/wordml" xmlns:w16cex="http://schemas.microsoft.com/office/word/2018/wordml/cex" xmlns:w16cid="http://schemas.microsoft.com/office/word/2016/wordml/cid" xmlns:w16="http://schemas.microsoft.com/office/word/2018/wordml" xmlns:w16se="http://schemas.microsoft.com/office/word/2015/wordml/symex" xmlns:wpg="http://schemas.microsoft.com/office/word/2010/wordprocessingGroup" xmlns:wpi="http://schemas.microsoft.com/office/word/2010/wordprocessingInk" xmlns:wne="http://schemas.microsoft.com/office/word/2006/wordml" xmlns:wps="http://schemas.microsoft.com/office/word/2010/wordprocessingShape" mc:Ignorable="w14 w15 w16se w16cid w16 w16cex wp14">
   <w:abstractNum w:abstractNumId="0" w15:restartNumberingAfterBreak="0">
     <w:nsid w:val="152619B8"/>
     <w:multiLevelType w:val="hybridMultilevel"/>
@@ -2579,7 +2584,7 @@
 </file>
 
 <file path=word/styles.xml><?xml version="1.0" encoding="utf-8"?>
-<w:styles xmlns:mc="http://schemas.openxmlformats.org/markup-compatibility/2006" xmlns:r="http://schemas.openxmlformats.org/officeDocument/2006/relationships" xmlns:w="http://schemas.openxmlformats.org/wordprocessingml/2006/main" xmlns:w14="http://schemas.microsoft.com/office/word/2010/wordml" xmlns:w15="http://schemas.microsoft.com/office/word/2012/wordml" xmlns:w16cid="http://schemas.microsoft.com/office/word/2016/wordml/cid" xmlns:w16se="http://schemas.microsoft.com/office/word/2015/wordml/symex" mc:Ignorable="w14 w15 w16se w16cid">
+<w:styles xmlns:mc="http://schemas.openxmlformats.org/markup-compatibility/2006" xmlns:r="http://schemas.openxmlformats.org/officeDocument/2006/relationships" xmlns:w="http://schemas.openxmlformats.org/wordprocessingml/2006/main" xmlns:w14="http://schemas.microsoft.com/office/word/2010/wordml" xmlns:w15="http://schemas.microsoft.com/office/word/2012/wordml" xmlns:w16cex="http://schemas.microsoft.com/office/word/2018/wordml/cex" xmlns:w16cid="http://schemas.microsoft.com/office/word/2016/wordml/cid" xmlns:w16="http://schemas.microsoft.com/office/word/2018/wordml" xmlns:w16se="http://schemas.microsoft.com/office/word/2015/wordml/symex" mc:Ignorable="w14 w15 w16se w16cid w16 w16cex">
   <w:docDefaults>
     <w:rPrDefault>
       <w:rPr>
